--- a/HTTT2211018.docx
+++ b/HTTT2211018.docx
@@ -4,7 +4,146 @@
   <w:body>
     <w:p>
       <w:r>
-        <w:t>thuchanh</w:t>
+        <w:rPr>
+          <w:noProof/>
+        </w:rPr>
+        <w:drawing>
+          <wp:inline distT="0" distB="0" distL="0" distR="0" wp14:anchorId="5E4D80CB" wp14:editId="13344FBD">
+            <wp:extent cx="5943600" cy="3343275"/>
+            <wp:effectExtent l="0" t="0" r="0" b="9525"/>
+            <wp:docPr id="2" name="Picture 2"/>
+            <wp:cNvGraphicFramePr>
+              <a:graphicFrameLocks xmlns:a="http://schemas.openxmlformats.org/drawingml/2006/main" noChangeAspect="1"/>
+            </wp:cNvGraphicFramePr>
+            <a:graphic xmlns:a="http://schemas.openxmlformats.org/drawingml/2006/main">
+              <a:graphicData uri="http://schemas.openxmlformats.org/drawingml/2006/picture">
+                <pic:pic xmlns:pic="http://schemas.openxmlformats.org/drawingml/2006/picture">
+                  <pic:nvPicPr>
+                    <pic:cNvPr id="1" name=""/>
+                    <pic:cNvPicPr/>
+                  </pic:nvPicPr>
+                  <pic:blipFill>
+                    <a:blip r:embed="rId4"/>
+                    <a:stretch>
+                      <a:fillRect/>
+                    </a:stretch>
+                  </pic:blipFill>
+                  <pic:spPr>
+                    <a:xfrm>
+                      <a:off x="0" y="0"/>
+                      <a:ext cx="5943600" cy="3343275"/>
+                    </a:xfrm>
+                    <a:prstGeom prst="rect">
+                      <a:avLst/>
+                    </a:prstGeom>
+                  </pic:spPr>
+                </pic:pic>
+              </a:graphicData>
+            </a:graphic>
+          </wp:inline>
+        </w:drawing>
+      </w:r>
+    </w:p>
+    <w:p/>
+    <w:p/>
+    <w:p/>
+    <w:p>
+      <w:r>
+        <w:rPr>
+          <w:noProof/>
+        </w:rPr>
+        <w:drawing>
+          <wp:inline distT="0" distB="0" distL="0" distR="0">
+            <wp:extent cx="5943600" cy="3343275"/>
+            <wp:effectExtent l="0" t="0" r="0" b="9525"/>
+            <wp:docPr id="1" name="Picture 1" descr="C:\Users\Admin\Pictures\Screenshots\Screenshot (1).png"/>
+            <wp:cNvGraphicFramePr>
+              <a:graphicFrameLocks xmlns:a="http://schemas.openxmlformats.org/drawingml/2006/main" noChangeAspect="1"/>
+            </wp:cNvGraphicFramePr>
+            <a:graphic xmlns:a="http://schemas.openxmlformats.org/drawingml/2006/main">
+              <a:graphicData uri="http://schemas.openxmlformats.org/drawingml/2006/picture">
+                <pic:pic xmlns:pic="http://schemas.openxmlformats.org/drawingml/2006/picture">
+                  <pic:nvPicPr>
+                    <pic:cNvPr id="0" name="Picture 1" descr="C:\Users\Admin\Pictures\Screenshots\Screenshot (1).png"/>
+                    <pic:cNvPicPr>
+                      <a:picLocks noChangeAspect="1" noChangeArrowheads="1"/>
+                    </pic:cNvPicPr>
+                  </pic:nvPicPr>
+                  <pic:blipFill>
+                    <a:blip r:embed="rId5" cstate="print">
+                      <a:extLst>
+                        <a:ext uri="{28A0092B-C50C-407E-A947-70E740481C1C}">
+                          <a14:useLocalDpi xmlns:a14="http://schemas.microsoft.com/office/drawing/2010/main" val="0"/>
+                        </a:ext>
+                      </a:extLst>
+                    </a:blip>
+                    <a:srcRect/>
+                    <a:stretch>
+                      <a:fillRect/>
+                    </a:stretch>
+                  </pic:blipFill>
+                  <pic:spPr bwMode="auto">
+                    <a:xfrm>
+                      <a:off x="0" y="0"/>
+                      <a:ext cx="5943600" cy="3343275"/>
+                    </a:xfrm>
+                    <a:prstGeom prst="rect">
+                      <a:avLst/>
+                    </a:prstGeom>
+                    <a:noFill/>
+                    <a:ln>
+                      <a:noFill/>
+                    </a:ln>
+                  </pic:spPr>
+                </pic:pic>
+              </a:graphicData>
+            </a:graphic>
+          </wp:inline>
+        </w:drawing>
+      </w:r>
+    </w:p>
+    <w:p/>
+    <w:p>
+      <w:r>
+        <w:rPr>
+          <w:noProof/>
+        </w:rPr>
+        <w:lastRenderedPageBreak/>
+        <w:drawing>
+          <wp:inline distT="0" distB="0" distL="0" distR="0" wp14:anchorId="0218958B" wp14:editId="07A96BFA">
+            <wp:extent cx="5943600" cy="3343275"/>
+            <wp:effectExtent l="0" t="0" r="0" b="9525"/>
+            <wp:docPr id="3" name="Picture 3"/>
+            <wp:cNvGraphicFramePr>
+              <a:graphicFrameLocks xmlns:a="http://schemas.openxmlformats.org/drawingml/2006/main" noChangeAspect="1"/>
+            </wp:cNvGraphicFramePr>
+            <a:graphic xmlns:a="http://schemas.openxmlformats.org/drawingml/2006/main">
+              <a:graphicData uri="http://schemas.openxmlformats.org/drawingml/2006/picture">
+                <pic:pic xmlns:pic="http://schemas.openxmlformats.org/drawingml/2006/picture">
+                  <pic:nvPicPr>
+                    <pic:cNvPr id="1" name=""/>
+                    <pic:cNvPicPr/>
+                  </pic:nvPicPr>
+                  <pic:blipFill>
+                    <a:blip r:embed="rId6"/>
+                    <a:stretch>
+                      <a:fillRect/>
+                    </a:stretch>
+                  </pic:blipFill>
+                  <pic:spPr>
+                    <a:xfrm>
+                      <a:off x="0" y="0"/>
+                      <a:ext cx="5943600" cy="3343275"/>
+                    </a:xfrm>
+                    <a:prstGeom prst="rect">
+                      <a:avLst/>
+                    </a:prstGeom>
+                  </pic:spPr>
+                </pic:pic>
+              </a:graphicData>
+            </a:graphic>
+          </wp:inline>
+        </w:drawing>
       </w:r>
       <w:bookmarkStart w:id="0" w:name="_GoBack"/>
       <w:bookmarkEnd w:id="0"/>

--- a/HTTT2211018.docx
+++ b/HTTT2211018.docx
@@ -138,6 +138,655 @@
                     <a:prstGeom prst="rect">
                       <a:avLst/>
                     </a:prstGeom>
+                  </pic:spPr>
+                </pic:pic>
+              </a:graphicData>
+            </a:graphic>
+          </wp:inline>
+        </w:drawing>
+      </w:r>
+    </w:p>
+    <w:p/>
+    <w:p>
+      <w:r>
+        <w:rPr>
+          <w:noProof/>
+        </w:rPr>
+        <w:drawing>
+          <wp:inline distT="0" distB="0" distL="0" distR="0">
+            <wp:extent cx="5943600" cy="3343275"/>
+            <wp:effectExtent l="0" t="0" r="0" b="9525"/>
+            <wp:docPr id="4" name="Picture 4" descr="C:\Users\Admin\Pictures\Screenshots\Screenshot (1).png"/>
+            <wp:cNvGraphicFramePr>
+              <a:graphicFrameLocks xmlns:a="http://schemas.openxmlformats.org/drawingml/2006/main" noChangeAspect="1"/>
+            </wp:cNvGraphicFramePr>
+            <a:graphic xmlns:a="http://schemas.openxmlformats.org/drawingml/2006/main">
+              <a:graphicData uri="http://schemas.openxmlformats.org/drawingml/2006/picture">
+                <pic:pic xmlns:pic="http://schemas.openxmlformats.org/drawingml/2006/picture">
+                  <pic:nvPicPr>
+                    <pic:cNvPr id="0" name="Picture 1" descr="C:\Users\Admin\Pictures\Screenshots\Screenshot (1).png"/>
+                    <pic:cNvPicPr>
+                      <a:picLocks noChangeAspect="1" noChangeArrowheads="1"/>
+                    </pic:cNvPicPr>
+                  </pic:nvPicPr>
+                  <pic:blipFill>
+                    <a:blip r:embed="rId7" cstate="print">
+                      <a:extLst>
+                        <a:ext uri="{28A0092B-C50C-407E-A947-70E740481C1C}">
+                          <a14:useLocalDpi xmlns:a14="http://schemas.microsoft.com/office/drawing/2010/main" val="0"/>
+                        </a:ext>
+                      </a:extLst>
+                    </a:blip>
+                    <a:srcRect/>
+                    <a:stretch>
+                      <a:fillRect/>
+                    </a:stretch>
+                  </pic:blipFill>
+                  <pic:spPr bwMode="auto">
+                    <a:xfrm>
+                      <a:off x="0" y="0"/>
+                      <a:ext cx="5943600" cy="3343275"/>
+                    </a:xfrm>
+                    <a:prstGeom prst="rect">
+                      <a:avLst/>
+                    </a:prstGeom>
+                    <a:noFill/>
+                    <a:ln>
+                      <a:noFill/>
+                    </a:ln>
+                  </pic:spPr>
+                </pic:pic>
+              </a:graphicData>
+            </a:graphic>
+          </wp:inline>
+        </w:drawing>
+      </w:r>
+    </w:p>
+    <w:p/>
+    <w:p>
+      <w:r>
+        <w:rPr>
+          <w:noProof/>
+        </w:rPr>
+        <w:lastRenderedPageBreak/>
+        <w:drawing>
+          <wp:inline distT="0" distB="0" distL="0" distR="0">
+            <wp:extent cx="5943600" cy="3343275"/>
+            <wp:effectExtent l="0" t="0" r="0" b="9525"/>
+            <wp:docPr id="5" name="Picture 5" descr="C:\Users\Admin\Pictures\Screenshots\Screenshot (2).png"/>
+            <wp:cNvGraphicFramePr>
+              <a:graphicFrameLocks xmlns:a="http://schemas.openxmlformats.org/drawingml/2006/main" noChangeAspect="1"/>
+            </wp:cNvGraphicFramePr>
+            <a:graphic xmlns:a="http://schemas.openxmlformats.org/drawingml/2006/main">
+              <a:graphicData uri="http://schemas.openxmlformats.org/drawingml/2006/picture">
+                <pic:pic xmlns:pic="http://schemas.openxmlformats.org/drawingml/2006/picture">
+                  <pic:nvPicPr>
+                    <pic:cNvPr id="0" name="Picture 2" descr="C:\Users\Admin\Pictures\Screenshots\Screenshot (2).png"/>
+                    <pic:cNvPicPr>
+                      <a:picLocks noChangeAspect="1" noChangeArrowheads="1"/>
+                    </pic:cNvPicPr>
+                  </pic:nvPicPr>
+                  <pic:blipFill>
+                    <a:blip r:embed="rId8" cstate="print">
+                      <a:extLst>
+                        <a:ext uri="{28A0092B-C50C-407E-A947-70E740481C1C}">
+                          <a14:useLocalDpi xmlns:a14="http://schemas.microsoft.com/office/drawing/2010/main" val="0"/>
+                        </a:ext>
+                      </a:extLst>
+                    </a:blip>
+                    <a:srcRect/>
+                    <a:stretch>
+                      <a:fillRect/>
+                    </a:stretch>
+                  </pic:blipFill>
+                  <pic:spPr bwMode="auto">
+                    <a:xfrm>
+                      <a:off x="0" y="0"/>
+                      <a:ext cx="5943600" cy="3343275"/>
+                    </a:xfrm>
+                    <a:prstGeom prst="rect">
+                      <a:avLst/>
+                    </a:prstGeom>
+                    <a:noFill/>
+                    <a:ln>
+                      <a:noFill/>
+                    </a:ln>
+                  </pic:spPr>
+                </pic:pic>
+              </a:graphicData>
+            </a:graphic>
+          </wp:inline>
+        </w:drawing>
+      </w:r>
+    </w:p>
+    <w:p/>
+    <w:p>
+      <w:r>
+        <w:rPr>
+          <w:noProof/>
+        </w:rPr>
+        <w:drawing>
+          <wp:inline distT="0" distB="0" distL="0" distR="0">
+            <wp:extent cx="5943600" cy="3344307"/>
+            <wp:effectExtent l="0" t="0" r="0" b="8890"/>
+            <wp:docPr id="6" name="Picture 6" descr="C:\Users\Admin\Pictures\Screenshots\Screenshot (3).png"/>
+            <wp:cNvGraphicFramePr>
+              <a:graphicFrameLocks xmlns:a="http://schemas.openxmlformats.org/drawingml/2006/main" noChangeAspect="1"/>
+            </wp:cNvGraphicFramePr>
+            <a:graphic xmlns:a="http://schemas.openxmlformats.org/drawingml/2006/main">
+              <a:graphicData uri="http://schemas.openxmlformats.org/drawingml/2006/picture">
+                <pic:pic xmlns:pic="http://schemas.openxmlformats.org/drawingml/2006/picture">
+                  <pic:nvPicPr>
+                    <pic:cNvPr id="0" name="Picture 3" descr="C:\Users\Admin\Pictures\Screenshots\Screenshot (3).png"/>
+                    <pic:cNvPicPr>
+                      <a:picLocks noChangeAspect="1" noChangeArrowheads="1"/>
+                    </pic:cNvPicPr>
+                  </pic:nvPicPr>
+                  <pic:blipFill>
+                    <a:blip r:embed="rId9" cstate="print">
+                      <a:extLst>
+                        <a:ext uri="{28A0092B-C50C-407E-A947-70E740481C1C}">
+                          <a14:useLocalDpi xmlns:a14="http://schemas.microsoft.com/office/drawing/2010/main" val="0"/>
+                        </a:ext>
+                      </a:extLst>
+                    </a:blip>
+                    <a:srcRect/>
+                    <a:stretch>
+                      <a:fillRect/>
+                    </a:stretch>
+                  </pic:blipFill>
+                  <pic:spPr bwMode="auto">
+                    <a:xfrm>
+                      <a:off x="0" y="0"/>
+                      <a:ext cx="5943600" cy="3344307"/>
+                    </a:xfrm>
+                    <a:prstGeom prst="rect">
+                      <a:avLst/>
+                    </a:prstGeom>
+                    <a:noFill/>
+                    <a:ln>
+                      <a:noFill/>
+                    </a:ln>
+                  </pic:spPr>
+                </pic:pic>
+              </a:graphicData>
+            </a:graphic>
+          </wp:inline>
+        </w:drawing>
+      </w:r>
+    </w:p>
+    <w:p/>
+    <w:p>
+      <w:r>
+        <w:rPr>
+          <w:noProof/>
+        </w:rPr>
+        <w:lastRenderedPageBreak/>
+        <w:drawing>
+          <wp:inline distT="0" distB="0" distL="0" distR="0">
+            <wp:extent cx="5943600" cy="3344307"/>
+            <wp:effectExtent l="0" t="0" r="0" b="8890"/>
+            <wp:docPr id="7" name="Picture 7" descr="C:\Users\Admin\Pictures\Screenshots\Screenshot (4).png"/>
+            <wp:cNvGraphicFramePr>
+              <a:graphicFrameLocks xmlns:a="http://schemas.openxmlformats.org/drawingml/2006/main" noChangeAspect="1"/>
+            </wp:cNvGraphicFramePr>
+            <a:graphic xmlns:a="http://schemas.openxmlformats.org/drawingml/2006/main">
+              <a:graphicData uri="http://schemas.openxmlformats.org/drawingml/2006/picture">
+                <pic:pic xmlns:pic="http://schemas.openxmlformats.org/drawingml/2006/picture">
+                  <pic:nvPicPr>
+                    <pic:cNvPr id="0" name="Picture 4" descr="C:\Users\Admin\Pictures\Screenshots\Screenshot (4).png"/>
+                    <pic:cNvPicPr>
+                      <a:picLocks noChangeAspect="1" noChangeArrowheads="1"/>
+                    </pic:cNvPicPr>
+                  </pic:nvPicPr>
+                  <pic:blipFill>
+                    <a:blip r:embed="rId10" cstate="print">
+                      <a:extLst>
+                        <a:ext uri="{28A0092B-C50C-407E-A947-70E740481C1C}">
+                          <a14:useLocalDpi xmlns:a14="http://schemas.microsoft.com/office/drawing/2010/main" val="0"/>
+                        </a:ext>
+                      </a:extLst>
+                    </a:blip>
+                    <a:srcRect/>
+                    <a:stretch>
+                      <a:fillRect/>
+                    </a:stretch>
+                  </pic:blipFill>
+                  <pic:spPr bwMode="auto">
+                    <a:xfrm>
+                      <a:off x="0" y="0"/>
+                      <a:ext cx="5943600" cy="3344307"/>
+                    </a:xfrm>
+                    <a:prstGeom prst="rect">
+                      <a:avLst/>
+                    </a:prstGeom>
+                    <a:noFill/>
+                    <a:ln>
+                      <a:noFill/>
+                    </a:ln>
+                  </pic:spPr>
+                </pic:pic>
+              </a:graphicData>
+            </a:graphic>
+          </wp:inline>
+        </w:drawing>
+      </w:r>
+    </w:p>
+    <w:p/>
+    <w:p>
+      <w:r>
+        <w:rPr>
+          <w:noProof/>
+        </w:rPr>
+        <w:drawing>
+          <wp:inline distT="0" distB="0" distL="0" distR="0" wp14:anchorId="2F6A8A55" wp14:editId="33CC1B28">
+            <wp:extent cx="5943600" cy="3343275"/>
+            <wp:effectExtent l="0" t="0" r="0" b="9525"/>
+            <wp:docPr id="8" name="Picture 8"/>
+            <wp:cNvGraphicFramePr>
+              <a:graphicFrameLocks xmlns:a="http://schemas.openxmlformats.org/drawingml/2006/main" noChangeAspect="1"/>
+            </wp:cNvGraphicFramePr>
+            <a:graphic xmlns:a="http://schemas.openxmlformats.org/drawingml/2006/main">
+              <a:graphicData uri="http://schemas.openxmlformats.org/drawingml/2006/picture">
+                <pic:pic xmlns:pic="http://schemas.openxmlformats.org/drawingml/2006/picture">
+                  <pic:nvPicPr>
+                    <pic:cNvPr id="1" name=""/>
+                    <pic:cNvPicPr/>
+                  </pic:nvPicPr>
+                  <pic:blipFill>
+                    <a:blip r:embed="rId11"/>
+                    <a:stretch>
+                      <a:fillRect/>
+                    </a:stretch>
+                  </pic:blipFill>
+                  <pic:spPr>
+                    <a:xfrm>
+                      <a:off x="0" y="0"/>
+                      <a:ext cx="5943600" cy="3343275"/>
+                    </a:xfrm>
+                    <a:prstGeom prst="rect">
+                      <a:avLst/>
+                    </a:prstGeom>
+                  </pic:spPr>
+                </pic:pic>
+              </a:graphicData>
+            </a:graphic>
+          </wp:inline>
+        </w:drawing>
+      </w:r>
+    </w:p>
+    <w:p/>
+    <w:p>
+      <w:r>
+        <w:rPr>
+          <w:noProof/>
+        </w:rPr>
+        <w:lastRenderedPageBreak/>
+        <w:drawing>
+          <wp:inline distT="0" distB="0" distL="0" distR="0">
+            <wp:extent cx="5943600" cy="3344307"/>
+            <wp:effectExtent l="0" t="0" r="0" b="8890"/>
+            <wp:docPr id="9" name="Picture 9" descr="C:\Users\Admin\Pictures\Screenshots\Screenshot (6).png"/>
+            <wp:cNvGraphicFramePr>
+              <a:graphicFrameLocks xmlns:a="http://schemas.openxmlformats.org/drawingml/2006/main" noChangeAspect="1"/>
+            </wp:cNvGraphicFramePr>
+            <a:graphic xmlns:a="http://schemas.openxmlformats.org/drawingml/2006/main">
+              <a:graphicData uri="http://schemas.openxmlformats.org/drawingml/2006/picture">
+                <pic:pic xmlns:pic="http://schemas.openxmlformats.org/drawingml/2006/picture">
+                  <pic:nvPicPr>
+                    <pic:cNvPr id="0" name="Picture 5" descr="C:\Users\Admin\Pictures\Screenshots\Screenshot (6).png"/>
+                    <pic:cNvPicPr>
+                      <a:picLocks noChangeAspect="1" noChangeArrowheads="1"/>
+                    </pic:cNvPicPr>
+                  </pic:nvPicPr>
+                  <pic:blipFill>
+                    <a:blip r:embed="rId12" cstate="print">
+                      <a:extLst>
+                        <a:ext uri="{28A0092B-C50C-407E-A947-70E740481C1C}">
+                          <a14:useLocalDpi xmlns:a14="http://schemas.microsoft.com/office/drawing/2010/main" val="0"/>
+                        </a:ext>
+                      </a:extLst>
+                    </a:blip>
+                    <a:srcRect/>
+                    <a:stretch>
+                      <a:fillRect/>
+                    </a:stretch>
+                  </pic:blipFill>
+                  <pic:spPr bwMode="auto">
+                    <a:xfrm>
+                      <a:off x="0" y="0"/>
+                      <a:ext cx="5943600" cy="3344307"/>
+                    </a:xfrm>
+                    <a:prstGeom prst="rect">
+                      <a:avLst/>
+                    </a:prstGeom>
+                    <a:noFill/>
+                    <a:ln>
+                      <a:noFill/>
+                    </a:ln>
+                  </pic:spPr>
+                </pic:pic>
+              </a:graphicData>
+            </a:graphic>
+          </wp:inline>
+        </w:drawing>
+      </w:r>
+    </w:p>
+    <w:p/>
+    <w:p>
+      <w:r>
+        <w:rPr>
+          <w:noProof/>
+        </w:rPr>
+        <w:drawing>
+          <wp:inline distT="0" distB="0" distL="0" distR="0" wp14:anchorId="6EB17149" wp14:editId="5AE35621">
+            <wp:extent cx="5943600" cy="3343275"/>
+            <wp:effectExtent l="0" t="0" r="0" b="9525"/>
+            <wp:docPr id="10" name="Picture 10"/>
+            <wp:cNvGraphicFramePr>
+              <a:graphicFrameLocks xmlns:a="http://schemas.openxmlformats.org/drawingml/2006/main" noChangeAspect="1"/>
+            </wp:cNvGraphicFramePr>
+            <a:graphic xmlns:a="http://schemas.openxmlformats.org/drawingml/2006/main">
+              <a:graphicData uri="http://schemas.openxmlformats.org/drawingml/2006/picture">
+                <pic:pic xmlns:pic="http://schemas.openxmlformats.org/drawingml/2006/picture">
+                  <pic:nvPicPr>
+                    <pic:cNvPr id="1" name=""/>
+                    <pic:cNvPicPr/>
+                  </pic:nvPicPr>
+                  <pic:blipFill>
+                    <a:blip r:embed="rId13"/>
+                    <a:stretch>
+                      <a:fillRect/>
+                    </a:stretch>
+                  </pic:blipFill>
+                  <pic:spPr>
+                    <a:xfrm>
+                      <a:off x="0" y="0"/>
+                      <a:ext cx="5943600" cy="3343275"/>
+                    </a:xfrm>
+                    <a:prstGeom prst="rect">
+                      <a:avLst/>
+                    </a:prstGeom>
+                  </pic:spPr>
+                </pic:pic>
+              </a:graphicData>
+            </a:graphic>
+          </wp:inline>
+        </w:drawing>
+      </w:r>
+    </w:p>
+    <w:p/>
+    <w:p>
+      <w:r>
+        <w:rPr>
+          <w:noProof/>
+        </w:rPr>
+        <w:lastRenderedPageBreak/>
+        <w:drawing>
+          <wp:inline distT="0" distB="0" distL="0" distR="0">
+            <wp:extent cx="5943600" cy="3343894"/>
+            <wp:effectExtent l="0" t="0" r="0" b="9525"/>
+            <wp:docPr id="11" name="Picture 11" descr="C:\Users\Admin\Pictures\Screenshots\Screenshot (8).png"/>
+            <wp:cNvGraphicFramePr>
+              <a:graphicFrameLocks xmlns:a="http://schemas.openxmlformats.org/drawingml/2006/main" noChangeAspect="1"/>
+            </wp:cNvGraphicFramePr>
+            <a:graphic xmlns:a="http://schemas.openxmlformats.org/drawingml/2006/main">
+              <a:graphicData uri="http://schemas.openxmlformats.org/drawingml/2006/picture">
+                <pic:pic xmlns:pic="http://schemas.openxmlformats.org/drawingml/2006/picture">
+                  <pic:nvPicPr>
+                    <pic:cNvPr id="0" name="Picture 6" descr="C:\Users\Admin\Pictures\Screenshots\Screenshot (8).png"/>
+                    <pic:cNvPicPr>
+                      <a:picLocks noChangeAspect="1" noChangeArrowheads="1"/>
+                    </pic:cNvPicPr>
+                  </pic:nvPicPr>
+                  <pic:blipFill>
+                    <a:blip r:embed="rId14" cstate="print">
+                      <a:extLst>
+                        <a:ext uri="{28A0092B-C50C-407E-A947-70E740481C1C}">
+                          <a14:useLocalDpi xmlns:a14="http://schemas.microsoft.com/office/drawing/2010/main" val="0"/>
+                        </a:ext>
+                      </a:extLst>
+                    </a:blip>
+                    <a:srcRect/>
+                    <a:stretch>
+                      <a:fillRect/>
+                    </a:stretch>
+                  </pic:blipFill>
+                  <pic:spPr bwMode="auto">
+                    <a:xfrm>
+                      <a:off x="0" y="0"/>
+                      <a:ext cx="5943600" cy="3343894"/>
+                    </a:xfrm>
+                    <a:prstGeom prst="rect">
+                      <a:avLst/>
+                    </a:prstGeom>
+                    <a:noFill/>
+                    <a:ln>
+                      <a:noFill/>
+                    </a:ln>
+                  </pic:spPr>
+                </pic:pic>
+              </a:graphicData>
+            </a:graphic>
+          </wp:inline>
+        </w:drawing>
+      </w:r>
+    </w:p>
+    <w:p>
+      <w:r>
+        <w:rPr>
+          <w:noProof/>
+        </w:rPr>
+        <w:drawing>
+          <wp:inline distT="0" distB="0" distL="0" distR="0">
+            <wp:extent cx="5943600" cy="3343894"/>
+            <wp:effectExtent l="0" t="0" r="0" b="9525"/>
+            <wp:docPr id="12" name="Picture 12" descr="C:\Users\Admin\Pictures\Screenshots\Screenshot (9).png"/>
+            <wp:cNvGraphicFramePr>
+              <a:graphicFrameLocks xmlns:a="http://schemas.openxmlformats.org/drawingml/2006/main" noChangeAspect="1"/>
+            </wp:cNvGraphicFramePr>
+            <a:graphic xmlns:a="http://schemas.openxmlformats.org/drawingml/2006/main">
+              <a:graphicData uri="http://schemas.openxmlformats.org/drawingml/2006/picture">
+                <pic:pic xmlns:pic="http://schemas.openxmlformats.org/drawingml/2006/picture">
+                  <pic:nvPicPr>
+                    <pic:cNvPr id="0" name="Picture 7" descr="C:\Users\Admin\Pictures\Screenshots\Screenshot (9).png"/>
+                    <pic:cNvPicPr>
+                      <a:picLocks noChangeAspect="1" noChangeArrowheads="1"/>
+                    </pic:cNvPicPr>
+                  </pic:nvPicPr>
+                  <pic:blipFill>
+                    <a:blip r:embed="rId15" cstate="print">
+                      <a:extLst>
+                        <a:ext uri="{28A0092B-C50C-407E-A947-70E740481C1C}">
+                          <a14:useLocalDpi xmlns:a14="http://schemas.microsoft.com/office/drawing/2010/main" val="0"/>
+                        </a:ext>
+                      </a:extLst>
+                    </a:blip>
+                    <a:srcRect/>
+                    <a:stretch>
+                      <a:fillRect/>
+                    </a:stretch>
+                  </pic:blipFill>
+                  <pic:spPr bwMode="auto">
+                    <a:xfrm>
+                      <a:off x="0" y="0"/>
+                      <a:ext cx="5943600" cy="3343894"/>
+                    </a:xfrm>
+                    <a:prstGeom prst="rect">
+                      <a:avLst/>
+                    </a:prstGeom>
+                    <a:noFill/>
+                    <a:ln>
+                      <a:noFill/>
+                    </a:ln>
+                  </pic:spPr>
+                </pic:pic>
+              </a:graphicData>
+            </a:graphic>
+          </wp:inline>
+        </w:drawing>
+      </w:r>
+    </w:p>
+    <w:p/>
+    <w:p>
+      <w:r>
+        <w:rPr>
+          <w:noProof/>
+        </w:rPr>
+        <w:lastRenderedPageBreak/>
+        <w:drawing>
+          <wp:inline distT="0" distB="0" distL="0" distR="0">
+            <wp:extent cx="5943600" cy="3343894"/>
+            <wp:effectExtent l="0" t="0" r="0" b="9525"/>
+            <wp:docPr id="13" name="Picture 13" descr="C:\Users\Admin\Pictures\Screenshots\Screenshot (10).png"/>
+            <wp:cNvGraphicFramePr>
+              <a:graphicFrameLocks xmlns:a="http://schemas.openxmlformats.org/drawingml/2006/main" noChangeAspect="1"/>
+            </wp:cNvGraphicFramePr>
+            <a:graphic xmlns:a="http://schemas.openxmlformats.org/drawingml/2006/main">
+              <a:graphicData uri="http://schemas.openxmlformats.org/drawingml/2006/picture">
+                <pic:pic xmlns:pic="http://schemas.openxmlformats.org/drawingml/2006/picture">
+                  <pic:nvPicPr>
+                    <pic:cNvPr id="0" name="Picture 8" descr="C:\Users\Admin\Pictures\Screenshots\Screenshot (10).png"/>
+                    <pic:cNvPicPr>
+                      <a:picLocks noChangeAspect="1" noChangeArrowheads="1"/>
+                    </pic:cNvPicPr>
+                  </pic:nvPicPr>
+                  <pic:blipFill>
+                    <a:blip r:embed="rId16" cstate="print">
+                      <a:extLst>
+                        <a:ext uri="{28A0092B-C50C-407E-A947-70E740481C1C}">
+                          <a14:useLocalDpi xmlns:a14="http://schemas.microsoft.com/office/drawing/2010/main" val="0"/>
+                        </a:ext>
+                      </a:extLst>
+                    </a:blip>
+                    <a:srcRect/>
+                    <a:stretch>
+                      <a:fillRect/>
+                    </a:stretch>
+                  </pic:blipFill>
+                  <pic:spPr bwMode="auto">
+                    <a:xfrm>
+                      <a:off x="0" y="0"/>
+                      <a:ext cx="5943600" cy="3343894"/>
+                    </a:xfrm>
+                    <a:prstGeom prst="rect">
+                      <a:avLst/>
+                    </a:prstGeom>
+                    <a:noFill/>
+                    <a:ln>
+                      <a:noFill/>
+                    </a:ln>
+                  </pic:spPr>
+                </pic:pic>
+              </a:graphicData>
+            </a:graphic>
+          </wp:inline>
+        </w:drawing>
+      </w:r>
+    </w:p>
+    <w:p>
+      <w:r>
+        <w:rPr>
+          <w:noProof/>
+        </w:rPr>
+        <w:drawing>
+          <wp:inline distT="0" distB="0" distL="0" distR="0">
+            <wp:extent cx="5943600" cy="3343894"/>
+            <wp:effectExtent l="0" t="0" r="0" b="9525"/>
+            <wp:docPr id="14" name="Picture 14" descr="C:\Users\Admin\Pictures\Screenshots\Screenshot (11).png"/>
+            <wp:cNvGraphicFramePr>
+              <a:graphicFrameLocks xmlns:a="http://schemas.openxmlformats.org/drawingml/2006/main" noChangeAspect="1"/>
+            </wp:cNvGraphicFramePr>
+            <a:graphic xmlns:a="http://schemas.openxmlformats.org/drawingml/2006/main">
+              <a:graphicData uri="http://schemas.openxmlformats.org/drawingml/2006/picture">
+                <pic:pic xmlns:pic="http://schemas.openxmlformats.org/drawingml/2006/picture">
+                  <pic:nvPicPr>
+                    <pic:cNvPr id="0" name="Picture 9" descr="C:\Users\Admin\Pictures\Screenshots\Screenshot (11).png"/>
+                    <pic:cNvPicPr>
+                      <a:picLocks noChangeAspect="1" noChangeArrowheads="1"/>
+                    </pic:cNvPicPr>
+                  </pic:nvPicPr>
+                  <pic:blipFill>
+                    <a:blip r:embed="rId17" cstate="print">
+                      <a:extLst>
+                        <a:ext uri="{28A0092B-C50C-407E-A947-70E740481C1C}">
+                          <a14:useLocalDpi xmlns:a14="http://schemas.microsoft.com/office/drawing/2010/main" val="0"/>
+                        </a:ext>
+                      </a:extLst>
+                    </a:blip>
+                    <a:srcRect/>
+                    <a:stretch>
+                      <a:fillRect/>
+                    </a:stretch>
+                  </pic:blipFill>
+                  <pic:spPr bwMode="auto">
+                    <a:xfrm>
+                      <a:off x="0" y="0"/>
+                      <a:ext cx="5943600" cy="3343894"/>
+                    </a:xfrm>
+                    <a:prstGeom prst="rect">
+                      <a:avLst/>
+                    </a:prstGeom>
+                    <a:noFill/>
+                    <a:ln>
+                      <a:noFill/>
+                    </a:ln>
+                  </pic:spPr>
+                </pic:pic>
+              </a:graphicData>
+            </a:graphic>
+          </wp:inline>
+        </w:drawing>
+      </w:r>
+    </w:p>
+    <w:p>
+      <w:r>
+        <w:rPr>
+          <w:noProof/>
+        </w:rPr>
+        <w:lastRenderedPageBreak/>
+        <w:drawing>
+          <wp:inline distT="0" distB="0" distL="0" distR="0">
+            <wp:extent cx="5943600" cy="3343894"/>
+            <wp:effectExtent l="0" t="0" r="0" b="9525"/>
+            <wp:docPr id="15" name="Picture 15" descr="C:\Users\Admin\Pictures\Screenshots\Screenshot (12).png"/>
+            <wp:cNvGraphicFramePr>
+              <a:graphicFrameLocks xmlns:a="http://schemas.openxmlformats.org/drawingml/2006/main" noChangeAspect="1"/>
+            </wp:cNvGraphicFramePr>
+            <a:graphic xmlns:a="http://schemas.openxmlformats.org/drawingml/2006/main">
+              <a:graphicData uri="http://schemas.openxmlformats.org/drawingml/2006/picture">
+                <pic:pic xmlns:pic="http://schemas.openxmlformats.org/drawingml/2006/picture">
+                  <pic:nvPicPr>
+                    <pic:cNvPr id="0" name="Picture 10" descr="C:\Users\Admin\Pictures\Screenshots\Screenshot (12).png"/>
+                    <pic:cNvPicPr>
+                      <a:picLocks noChangeAspect="1" noChangeArrowheads="1"/>
+                    </pic:cNvPicPr>
+                  </pic:nvPicPr>
+                  <pic:blipFill>
+                    <a:blip r:embed="rId18" cstate="print">
+                      <a:extLst>
+                        <a:ext uri="{28A0092B-C50C-407E-A947-70E740481C1C}">
+                          <a14:useLocalDpi xmlns:a14="http://schemas.microsoft.com/office/drawing/2010/main" val="0"/>
+                        </a:ext>
+                      </a:extLst>
+                    </a:blip>
+                    <a:srcRect/>
+                    <a:stretch>
+                      <a:fillRect/>
+                    </a:stretch>
+                  </pic:blipFill>
+                  <pic:spPr bwMode="auto">
+                    <a:xfrm>
+                      <a:off x="0" y="0"/>
+                      <a:ext cx="5943600" cy="3343894"/>
+                    </a:xfrm>
+                    <a:prstGeom prst="rect">
+                      <a:avLst/>
+                    </a:prstGeom>
+                    <a:noFill/>
+                    <a:ln>
+                      <a:noFill/>
+                    </a:ln>
                   </pic:spPr>
                 </pic:pic>
               </a:graphicData>
